--- a/instagram-clone-planning/New email component.docx
+++ b/instagram-clone-planning/New email component.docx
@@ -63,6 +63,15 @@
           <w:u w:val="single"/>
         </w:rPr>
       </w:pPr>
+    </w:p>
+    <w:p>
+      <w:pPr>
+        <w:rPr>
+          <w:b/>
+          <w:bCs/>
+          <w:u w:val="single"/>
+        </w:rPr>
+      </w:pPr>
       <w:r>
         <w:rPr>
           <w:b/>
@@ -70,11 +79,10 @@
           <w:noProof/>
           <w:u w:val="single"/>
         </w:rPr>
-        <w:lastRenderedPageBreak/>
         <w:drawing>
-          <wp:inline distT="0" distB="0" distL="0" distR="0" wp14:anchorId="0096FE1D" wp14:editId="20105B3B">
-            <wp:extent cx="5731510" cy="3509645"/>
-            <wp:effectExtent l="0" t="0" r="0" b="0"/>
+          <wp:inline distT="0" distB="0" distL="0" distR="0" wp14:anchorId="54A21257" wp14:editId="68A68100">
+            <wp:extent cx="4631942" cy="2836333"/>
+            <wp:effectExtent l="0" t="0" r="3810" b="0"/>
             <wp:docPr id="3" name="Picture 3" descr="Graphical user interface, text, application, chat or text message&#10;&#10;Description automatically generated"/>
             <wp:cNvGraphicFramePr>
               <a:graphicFrameLocks xmlns:a="http://schemas.openxmlformats.org/drawingml/2006/main" noChangeAspect="1"/>
@@ -87,7 +95,7 @@
                     <pic:cNvPicPr/>
                   </pic:nvPicPr>
                   <pic:blipFill>
-                    <a:blip r:embed="rId5">
+                    <a:blip r:embed="rId5" cstate="print">
                       <a:extLst>
                         <a:ext uri="{28A0092B-C50C-407E-A947-70E740481C1C}">
                           <a14:useLocalDpi xmlns:a14="http://schemas.microsoft.com/office/drawing/2010/main" val="0"/>
@@ -101,7 +109,7 @@
                   <pic:spPr>
                     <a:xfrm>
                       <a:off x="0" y="0"/>
-                      <a:ext cx="5731510" cy="3509645"/>
+                      <a:ext cx="4640288" cy="2841444"/>
                     </a:xfrm>
                     <a:prstGeom prst="rect">
                       <a:avLst/>
@@ -113,6 +121,15 @@
           </wp:inline>
         </w:drawing>
       </w:r>
+    </w:p>
+    <w:p>
+      <w:pPr>
+        <w:rPr>
+          <w:b/>
+          <w:bCs/>
+          <w:u w:val="single"/>
+        </w:rPr>
+      </w:pPr>
       <w:r>
         <w:rPr>
           <w:b/>
@@ -121,9 +138,9 @@
           <w:u w:val="single"/>
         </w:rPr>
         <w:drawing>
-          <wp:inline distT="0" distB="0" distL="0" distR="0" wp14:anchorId="52032625" wp14:editId="606F397B">
-            <wp:extent cx="5731510" cy="4463415"/>
-            <wp:effectExtent l="0" t="0" r="0" b="0"/>
+          <wp:inline distT="0" distB="0" distL="0" distR="0" wp14:anchorId="443851BF" wp14:editId="3FA4E9D3">
+            <wp:extent cx="4783732" cy="3725333"/>
+            <wp:effectExtent l="0" t="0" r="4445" b="0"/>
             <wp:docPr id="4" name="Picture 4" descr="Graphical user interface, text, application, chat or text message&#10;&#10;Description automatically generated"/>
             <wp:cNvGraphicFramePr>
               <a:graphicFrameLocks xmlns:a="http://schemas.openxmlformats.org/drawingml/2006/main" noChangeAspect="1"/>
@@ -150,7 +167,7 @@
                   <pic:spPr>
                     <a:xfrm>
                       <a:off x="0" y="0"/>
-                      <a:ext cx="5731510" cy="4463415"/>
+                      <a:ext cx="4795831" cy="3734755"/>
                     </a:xfrm>
                     <a:prstGeom prst="rect">
                       <a:avLst/>
@@ -162,6 +179,15 @@
           </wp:inline>
         </w:drawing>
       </w:r>
+    </w:p>
+    <w:p>
+      <w:pPr>
+        <w:rPr>
+          <w:b/>
+          <w:bCs/>
+          <w:u w:val="single"/>
+        </w:rPr>
+      </w:pPr>
       <w:r>
         <w:rPr>
           <w:b/>
@@ -171,9 +197,9 @@
         </w:rPr>
         <w:lastRenderedPageBreak/>
         <w:drawing>
-          <wp:inline distT="0" distB="0" distL="0" distR="0" wp14:anchorId="3F90D2AE" wp14:editId="2EBDAF85">
-            <wp:extent cx="5731510" cy="4557395"/>
-            <wp:effectExtent l="0" t="0" r="0" b="1905"/>
+          <wp:inline distT="0" distB="0" distL="0" distR="0" wp14:anchorId="3F90D2AE" wp14:editId="2BD091EC">
+            <wp:extent cx="4823670" cy="3835528"/>
+            <wp:effectExtent l="0" t="0" r="2540" b="0"/>
             <wp:docPr id="5" name="Picture 5" descr="Graphical user interface, text, application, chat or text message&#10;&#10;Description automatically generated"/>
             <wp:cNvGraphicFramePr>
               <a:graphicFrameLocks xmlns:a="http://schemas.openxmlformats.org/drawingml/2006/main" noChangeAspect="1"/>
@@ -200,7 +226,7 @@
                   <pic:spPr>
                     <a:xfrm>
                       <a:off x="0" y="0"/>
-                      <a:ext cx="5731510" cy="4557395"/>
+                      <a:ext cx="4832772" cy="3842766"/>
                     </a:xfrm>
                     <a:prstGeom prst="rect">
                       <a:avLst/>
@@ -286,15 +312,7 @@
         </w:numPr>
       </w:pPr>
       <w:r>
-        <w:t xml:space="preserve">When I write them a message and I can see this on our conversation </w:t>
-      </w:r>
-      <w:proofErr w:type="gramStart"/>
-      <w:r>
-        <w:t>history</w:t>
-      </w:r>
-      <w:proofErr w:type="gramEnd"/>
-      <w:r>
-        <w:t xml:space="preserve"> and this will be sent to them</w:t>
+        <w:t>When I click send message, a pop up appears with a list of friends, when I click a friend I will show our conversation history</w:t>
       </w:r>
     </w:p>
     <w:p>
@@ -306,18 +324,15 @@
         </w:numPr>
       </w:pPr>
       <w:r>
-        <w:t xml:space="preserve">I can add an image to our </w:t>
+        <w:t xml:space="preserve">When I write them a message and I can see this on our conversation </w:t>
       </w:r>
       <w:proofErr w:type="gramStart"/>
       <w:r>
-        <w:t>chat</w:t>
+        <w:t>history</w:t>
       </w:r>
       <w:proofErr w:type="gramEnd"/>
       <w:r>
-        <w:t xml:space="preserve"> and it will show in our conversation history</w:t>
-      </w:r>
-      <w:r>
-        <w:t xml:space="preserve"> and will be sent to them</w:t>
+        <w:t xml:space="preserve"> and this will be sent to them</w:t>
       </w:r>
     </w:p>
     <w:p>
@@ -329,6 +344,29 @@
         </w:numPr>
       </w:pPr>
       <w:r>
+        <w:t xml:space="preserve">I can add an image to our </w:t>
+      </w:r>
+      <w:proofErr w:type="gramStart"/>
+      <w:r>
+        <w:t>chat</w:t>
+      </w:r>
+      <w:proofErr w:type="gramEnd"/>
+      <w:r>
+        <w:t xml:space="preserve"> and it will show in our conversation history</w:t>
+      </w:r>
+      <w:r>
+        <w:t xml:space="preserve"> and will be sent to them</w:t>
+      </w:r>
+    </w:p>
+    <w:p>
+      <w:pPr>
+        <w:pStyle w:val="ListParagraph"/>
+        <w:numPr>
+          <w:ilvl w:val="0"/>
+          <w:numId w:val="1"/>
+        </w:numPr>
+      </w:pPr>
+      <w:r>
         <w:t>I can add more than one person to a message and then send a group message</w:t>
       </w:r>
     </w:p>
@@ -377,26 +415,119 @@
     <w:p/>
     <w:p>
       <w:r>
+        <w:t>This will bring up the conversation history with friend and I can then add to it</w:t>
+      </w:r>
+    </w:p>
+    <w:p/>
+    <w:p>
+      <w:pPr>
+        <w:rPr>
+          <w:b/>
+          <w:bCs/>
+          <w:u w:val="single"/>
+        </w:rPr>
+      </w:pPr>
+      <w:r>
+        <w:rPr>
+          <w:b/>
+          <w:bCs/>
+          <w:u w:val="single"/>
+        </w:rPr>
         <w:lastRenderedPageBreak/>
-        <w:t>This will bring up the conversation history with friend and I can then add to it</w:t>
-      </w:r>
-    </w:p>
-    <w:p/>
-    <w:p>
-      <w:pPr>
-        <w:rPr>
-          <w:b/>
-          <w:bCs/>
-          <w:u w:val="single"/>
-        </w:rPr>
-      </w:pPr>
-      <w:r>
-        <w:rPr>
-          <w:b/>
-          <w:bCs/>
-          <w:u w:val="single"/>
-        </w:rPr>
         <w:t>Tests</w:t>
+      </w:r>
+    </w:p>
+    <w:p>
+      <w:pPr>
+        <w:rPr>
+          <w:b/>
+          <w:bCs/>
+          <w:u w:val="single"/>
+        </w:rPr>
+      </w:pPr>
+    </w:p>
+    <w:p>
+      <w:pPr>
+        <w:pStyle w:val="ListParagraph"/>
+        <w:numPr>
+          <w:ilvl w:val="0"/>
+          <w:numId w:val="2"/>
+        </w:numPr>
+      </w:pPr>
+      <w:r>
+        <w:t xml:space="preserve">When page </w:t>
+      </w:r>
+      <w:proofErr w:type="gramStart"/>
+      <w:r>
+        <w:t>loads</w:t>
+      </w:r>
+      <w:proofErr w:type="gramEnd"/>
+      <w:r>
+        <w:t xml:space="preserve"> I see the friends component and also the new message component</w:t>
+      </w:r>
+    </w:p>
+    <w:p>
+      <w:pPr>
+        <w:pStyle w:val="ListParagraph"/>
+        <w:numPr>
+          <w:ilvl w:val="0"/>
+          <w:numId w:val="2"/>
+        </w:numPr>
+      </w:pPr>
+      <w:r>
+        <w:t>If click on a friend, it brings up the history of conversations</w:t>
+      </w:r>
+    </w:p>
+    <w:p>
+      <w:pPr>
+        <w:pStyle w:val="ListParagraph"/>
+        <w:numPr>
+          <w:ilvl w:val="0"/>
+          <w:numId w:val="2"/>
+        </w:numPr>
+      </w:pPr>
+      <w:r>
+        <w:t xml:space="preserve">If I click on the new message button, it will bring up a pop up and friends I can message, when I click a </w:t>
+      </w:r>
+      <w:proofErr w:type="gramStart"/>
+      <w:r>
+        <w:t>friend</w:t>
+      </w:r>
+      <w:proofErr w:type="gramEnd"/>
+      <w:r>
+        <w:t xml:space="preserve"> I am taken to the conversation history</w:t>
+      </w:r>
+    </w:p>
+    <w:p>
+      <w:pPr>
+        <w:pStyle w:val="ListParagraph"/>
+        <w:numPr>
+          <w:ilvl w:val="0"/>
+          <w:numId w:val="2"/>
+        </w:numPr>
+      </w:pPr>
+      <w:r>
+        <w:t xml:space="preserve">When I add a </w:t>
+      </w:r>
+      <w:proofErr w:type="gramStart"/>
+      <w:r>
+        <w:t>message</w:t>
+      </w:r>
+      <w:proofErr w:type="gramEnd"/>
+      <w:r>
+        <w:t xml:space="preserve"> it will be added to the conversation history</w:t>
+      </w:r>
+    </w:p>
+    <w:p>
+      <w:pPr>
+        <w:pStyle w:val="ListParagraph"/>
+        <w:numPr>
+          <w:ilvl w:val="0"/>
+          <w:numId w:val="2"/>
+        </w:numPr>
+      </w:pPr>
+      <w:r>
+        <w:t>My friend will receive the message I have sent ( log in as them )</w:t>
       </w:r>
     </w:p>
     <w:p>
@@ -493,6 +624,95 @@
 <file path=word/numbering.xml><?xml version="1.0" encoding="utf-8"?>
 <w:numbering xmlns:wpc="http://schemas.microsoft.com/office/word/2010/wordprocessingCanvas" xmlns:cx="http://schemas.microsoft.com/office/drawing/2014/chartex" xmlns:cx1="http://schemas.microsoft.com/office/drawing/2015/9/8/chartex" xmlns:cx2="http://schemas.microsoft.com/office/drawing/2015/10/21/chartex" xmlns:cx3="http://schemas.microsoft.com/office/drawing/2016/5/9/chartex" xmlns:cx4="http://schemas.microsoft.com/office/drawing/2016/5/10/chartex" xmlns:cx5="http://schemas.microsoft.com/office/drawing/2016/5/11/chartex" xmlns:cx6="http://schemas.microsoft.com/office/drawing/2016/5/12/chartex" xmlns:cx7="http://schemas.microsoft.com/office/drawing/2016/5/13/chartex" xmlns:cx8="http://schemas.microsoft.com/office/drawing/2016/5/14/chartex" xmlns:mc="http://schemas.openxmlformats.org/markup-compatibility/2006" xmlns:aink="http://schemas.microsoft.com/office/drawing/2016/ink" xmlns:am3d="http://schemas.microsoft.com/office/drawing/2017/model3d" xmlns:o="urn:schemas-microsoft-com:office:office" xmlns:oel="http://schemas.microsoft.com/office/2019/extlst" xmlns:r="http://schemas.openxmlformats.org/officeDocument/2006/relationships" xmlns:m="http://schemas.openxmlformats.org/officeDocument/2006/math" xmlns:v="urn:schemas-microsoft-com:vml" xmlns:wp14="http://schemas.microsoft.com/office/word/2010/wordprocessingDrawing" xmlns:wp="http://schemas.openxmlformats.org/drawingml/2006/wordprocessingDrawing" xmlns:w10="urn:schemas-microsoft-com:office:word" xmlns:w="http://schemas.openxmlformats.org/wordprocessingml/2006/main" xmlns:w14="http://schemas.microsoft.com/office/word/2010/wordml" xmlns:w15="http://schemas.microsoft.com/office/word/2012/wordml" xmlns:w16cex="http://schemas.microsoft.com/office/word/2018/wordml/cex" xmlns:w16cid="http://schemas.microsoft.com/office/word/2016/wordml/cid" xmlns:w16="http://schemas.microsoft.com/office/word/2018/wordml" xmlns:w16sdtdh="http://schemas.microsoft.com/office/word/2020/wordml/sdtdatahash" xmlns:w16se="http://schemas.microsoft.com/office/word/2015/wordml/symex" xmlns:wpg="http://schemas.microsoft.com/office/word/2010/wordprocessingGroup" xmlns:wpi="http://schemas.microsoft.com/office/word/2010/wordprocessingInk" xmlns:wne="http://schemas.microsoft.com/office/word/2006/wordml" xmlns:wps="http://schemas.microsoft.com/office/word/2010/wordprocessingShape" mc:Ignorable="w14 w15 w16se w16cid w16 w16cex w16sdtdh wp14">
   <w:abstractNum w:abstractNumId="0" w15:restartNumberingAfterBreak="0">
+    <w:nsid w:val="258F1BCB"/>
+    <w:multiLevelType w:val="hybridMultilevel"/>
+    <w:tmpl w:val="A8A655CA"/>
+    <w:lvl w:ilvl="0" w:tplc="B3DA340E">
+      <w:start w:val="1"/>
+      <w:numFmt w:val="decimal"/>
+      <w:lvlText w:val="%1)"/>
+      <w:lvlJc w:val="left"/>
+      <w:pPr>
+        <w:ind w:left="720" w:hanging="360"/>
+      </w:pPr>
+      <w:rPr>
+        <w:rFonts w:hint="default"/>
+      </w:rPr>
+    </w:lvl>
+    <w:lvl w:ilvl="1" w:tplc="08090019" w:tentative="1">
+      <w:start w:val="1"/>
+      <w:numFmt w:val="lowerLetter"/>
+      <w:lvlText w:val="%2."/>
+      <w:lvlJc w:val="left"/>
+      <w:pPr>
+        <w:ind w:left="1440" w:hanging="360"/>
+      </w:pPr>
+    </w:lvl>
+    <w:lvl w:ilvl="2" w:tplc="0809001B" w:tentative="1">
+      <w:start w:val="1"/>
+      <w:numFmt w:val="lowerRoman"/>
+      <w:lvlText w:val="%3."/>
+      <w:lvlJc w:val="right"/>
+      <w:pPr>
+        <w:ind w:left="2160" w:hanging="180"/>
+      </w:pPr>
+    </w:lvl>
+    <w:lvl w:ilvl="3" w:tplc="0809000F" w:tentative="1">
+      <w:start w:val="1"/>
+      <w:numFmt w:val="decimal"/>
+      <w:lvlText w:val="%4."/>
+      <w:lvlJc w:val="left"/>
+      <w:pPr>
+        <w:ind w:left="2880" w:hanging="360"/>
+      </w:pPr>
+    </w:lvl>
+    <w:lvl w:ilvl="4" w:tplc="08090019" w:tentative="1">
+      <w:start w:val="1"/>
+      <w:numFmt w:val="lowerLetter"/>
+      <w:lvlText w:val="%5."/>
+      <w:lvlJc w:val="left"/>
+      <w:pPr>
+        <w:ind w:left="3600" w:hanging="360"/>
+      </w:pPr>
+    </w:lvl>
+    <w:lvl w:ilvl="5" w:tplc="0809001B" w:tentative="1">
+      <w:start w:val="1"/>
+      <w:numFmt w:val="lowerRoman"/>
+      <w:lvlText w:val="%6."/>
+      <w:lvlJc w:val="right"/>
+      <w:pPr>
+        <w:ind w:left="4320" w:hanging="180"/>
+      </w:pPr>
+    </w:lvl>
+    <w:lvl w:ilvl="6" w:tplc="0809000F" w:tentative="1">
+      <w:start w:val="1"/>
+      <w:numFmt w:val="decimal"/>
+      <w:lvlText w:val="%7."/>
+      <w:lvlJc w:val="left"/>
+      <w:pPr>
+        <w:ind w:left="5040" w:hanging="360"/>
+      </w:pPr>
+    </w:lvl>
+    <w:lvl w:ilvl="7" w:tplc="08090019" w:tentative="1">
+      <w:start w:val="1"/>
+      <w:numFmt w:val="lowerLetter"/>
+      <w:lvlText w:val="%8."/>
+      <w:lvlJc w:val="left"/>
+      <w:pPr>
+        <w:ind w:left="5760" w:hanging="360"/>
+      </w:pPr>
+    </w:lvl>
+    <w:lvl w:ilvl="8" w:tplc="0809001B" w:tentative="1">
+      <w:start w:val="1"/>
+      <w:numFmt w:val="lowerRoman"/>
+      <w:lvlText w:val="%9."/>
+      <w:lvlJc w:val="right"/>
+      <w:pPr>
+        <w:ind w:left="6480" w:hanging="180"/>
+      </w:pPr>
+    </w:lvl>
+  </w:abstractNum>
+  <w:abstractNum w:abstractNumId="1" w15:restartNumberingAfterBreak="0">
     <w:nsid w:val="772B797B"/>
     <w:multiLevelType w:val="hybridMultilevel"/>
     <w:tmpl w:val="70ECA158"/>
@@ -582,6 +802,9 @@
     </w:lvl>
   </w:abstractNum>
   <w:num w:numId="1" w16cid:durableId="2057314098">
+    <w:abstractNumId w:val="1"/>
+  </w:num>
+  <w:num w:numId="2" w16cid:durableId="101264618">
     <w:abstractNumId w:val="0"/>
   </w:num>
 </w:numbering>
